--- a/inst/rmd/style_template3.docx
+++ b/inst/rmd/style_template3.docx
@@ -55,10 +55,12 @@
       <w:pPr>
         <w:pStyle w:val="Heading1"/>
       </w:pPr>
+      <w:bookmarkStart w:id="0" w:name="_Toc159494095"/>
       <w:r>
         <w:lastRenderedPageBreak/>
         <w:t>Header</w:t>
       </w:r>
+      <w:bookmarkEnd w:id="0"/>
     </w:p>
     <w:p>
       <w:pPr>
@@ -136,17 +138,95 @@
         </w:p>
         <w:p>
           <w:pPr>
-            <w:pStyle w:val="NoSpacing"/>
+            <w:pStyle w:val="TOC1"/>
+            <w:tabs>
+              <w:tab w:val="right" w:leader="dot" w:pos="10790"/>
+            </w:tabs>
+            <w:rPr>
+              <w:noProof/>
+              <w:kern w:val="2"/>
+              <w:lang w:eastAsia="en-CA"/>
+              <w14:ligatures w14:val="standardContextual"/>
+            </w:rPr>
           </w:pPr>
-          <w:fldSimple w:instr=" TOC \o &quot;1-3&quot; \h \z \u ">
+          <w:r>
+            <w:fldChar w:fldCharType="begin"/>
+          </w:r>
+          <w:r>
+            <w:instrText xml:space="preserve"> TOC \o "1-3" \h \z \u </w:instrText>
+          </w:r>
+          <w:r>
+            <w:fldChar w:fldCharType="separate"/>
+          </w:r>
+          <w:hyperlink w:anchor="_Toc159494095" w:history="1">
+            <w:r>
+              <w:rPr>
+                <w:rStyle w:val="Hyperlink"/>
+                <w:noProof/>
+              </w:rPr>
+              <w:t>Header</w:t>
+            </w:r>
             <w:r>
               <w:rPr>
                 <w:noProof/>
-                <w:lang w:val="en-US"/>
+                <w:webHidden/>
               </w:rPr>
-              <w:t>No table of contents entries found.</w:t>
+              <w:tab/>
             </w:r>
-          </w:fldSimple>
+            <w:r>
+              <w:rPr>
+                <w:noProof/>
+                <w:webHidden/>
+              </w:rPr>
+              <w:fldChar w:fldCharType="begin"/>
+            </w:r>
+            <w:r>
+              <w:rPr>
+                <w:noProof/>
+                <w:webHidden/>
+              </w:rPr>
+              <w:instrText xml:space="preserve"> PAGEREF _Toc159494095 \h </w:instrText>
+            </w:r>
+            <w:r>
+              <w:rPr>
+                <w:noProof/>
+                <w:webHidden/>
+              </w:rPr>
+            </w:r>
+            <w:r>
+              <w:rPr>
+                <w:noProof/>
+                <w:webHidden/>
+              </w:rPr>
+              <w:fldChar w:fldCharType="separate"/>
+            </w:r>
+            <w:r>
+              <w:rPr>
+                <w:noProof/>
+                <w:webHidden/>
+              </w:rPr>
+              <w:t>2</w:t>
+            </w:r>
+            <w:r>
+              <w:rPr>
+                <w:noProof/>
+                <w:webHidden/>
+              </w:rPr>
+              <w:fldChar w:fldCharType="end"/>
+            </w:r>
+          </w:hyperlink>
+        </w:p>
+        <w:p>
+          <w:pPr>
+            <w:pStyle w:val="NoSpacing"/>
+          </w:pPr>
+          <w:r>
+            <w:rPr>
+              <w:noProof/>
+              <w:lang w:val="en-US"/>
+            </w:rPr>
+            <w:fldChar w:fldCharType="end"/>
+          </w:r>
         </w:p>
       </w:sdtContent>
     </w:sdt>
@@ -154,6 +234,14 @@
       <w:tblPr>
         <w:tblStyle w:val="Table"/>
         <w:tblW w:w="0" w:type="auto"/>
+        <w:tblBorders>
+          <w:top w:val="none" w:sz="0" w:space="0" w:color="auto"/>
+          <w:left w:val="none" w:sz="0" w:space="0" w:color="auto"/>
+          <w:bottom w:val="none" w:sz="0" w:space="0" w:color="auto"/>
+          <w:right w:val="none" w:sz="0" w:space="0" w:color="auto"/>
+          <w:insideH w:val="none" w:sz="0" w:space="0" w:color="auto"/>
+          <w:insideV w:val="none" w:sz="0" w:space="0" w:color="auto"/>
+        </w:tblBorders>
         <w:tblLook w:val="04A0" w:firstRow="1" w:lastRow="0" w:firstColumn="1" w:lastColumn="0" w:noHBand="0" w:noVBand="1"/>
       </w:tblPr>
       <w:tblGrid>
@@ -169,20 +257,16 @@
           <w:tcPr>
             <w:cnfStyle w:val="001000000000" w:firstRow="0" w:lastRow="0" w:firstColumn="1" w:lastColumn="0" w:oddVBand="0" w:evenVBand="0" w:oddHBand="0" w:evenHBand="0" w:firstRowFirstColumn="0" w:firstRowLastColumn="0" w:lastRowFirstColumn="0" w:lastRowLastColumn="0"/>
             <w:tcW w:w="3655" w:type="dxa"/>
+            <w:tcBorders>
+              <w:bottom w:val="none" w:sz="0" w:space="0" w:color="auto"/>
+            </w:tcBorders>
+            <w:shd w:val="clear" w:color="auto" w:fill="auto"/>
           </w:tcPr>
           <w:p>
             <w:pPr>
               <w:spacing w:line="259" w:lineRule="auto"/>
-              <w:rPr>
-                <w:sz w:val="24"/>
-                <w:szCs w:val="24"/>
-              </w:rPr>
             </w:pPr>
             <w:r>
-              <w:rPr>
-                <w:sz w:val="24"/>
-                <w:szCs w:val="24"/>
-              </w:rPr>
               <w:t>Test</w:t>
             </w:r>
           </w:p>
@@ -190,21 +274,17 @@
         <w:tc>
           <w:tcPr>
             <w:tcW w:w="3655" w:type="dxa"/>
+            <w:tcBorders>
+              <w:bottom w:val="none" w:sz="0" w:space="0" w:color="auto"/>
+            </w:tcBorders>
+            <w:shd w:val="clear" w:color="auto" w:fill="auto"/>
           </w:tcPr>
           <w:p>
             <w:pPr>
               <w:spacing w:line="259" w:lineRule="auto"/>
               <w:cnfStyle w:val="100000000000" w:firstRow="1" w:lastRow="0" w:firstColumn="0" w:lastColumn="0" w:oddVBand="0" w:evenVBand="0" w:oddHBand="0" w:evenHBand="0" w:firstRowFirstColumn="0" w:firstRowLastColumn="0" w:lastRowFirstColumn="0" w:lastRowLastColumn="0"/>
-              <w:rPr>
-                <w:sz w:val="24"/>
-                <w:szCs w:val="24"/>
-              </w:rPr>
             </w:pPr>
             <w:r>
-              <w:rPr>
-                <w:sz w:val="24"/>
-                <w:szCs w:val="24"/>
-              </w:rPr>
               <w:t>Test</w:t>
             </w:r>
           </w:p>
@@ -212,21 +292,17 @@
         <w:tc>
           <w:tcPr>
             <w:tcW w:w="3480" w:type="dxa"/>
+            <w:tcBorders>
+              <w:bottom w:val="none" w:sz="0" w:space="0" w:color="auto"/>
+            </w:tcBorders>
+            <w:shd w:val="clear" w:color="auto" w:fill="auto"/>
           </w:tcPr>
           <w:p>
             <w:pPr>
               <w:spacing w:line="259" w:lineRule="auto"/>
               <w:cnfStyle w:val="100000000000" w:firstRow="1" w:lastRow="0" w:firstColumn="0" w:lastColumn="0" w:oddVBand="0" w:evenVBand="0" w:oddHBand="0" w:evenHBand="0" w:firstRowFirstColumn="0" w:firstRowLastColumn="0" w:lastRowFirstColumn="0" w:lastRowLastColumn="0"/>
-              <w:rPr>
-                <w:sz w:val="24"/>
-                <w:szCs w:val="24"/>
-              </w:rPr>
             </w:pPr>
             <w:r>
-              <w:rPr>
-                <w:sz w:val="24"/>
-                <w:szCs w:val="24"/>
-              </w:rPr>
               <w:t>Test</w:t>
             </w:r>
           </w:p>
@@ -242,21 +318,13 @@
             <w:cnfStyle w:val="001000000000" w:firstRow="0" w:lastRow="0" w:firstColumn="1" w:lastColumn="0" w:oddVBand="0" w:evenVBand="0" w:oddHBand="0" w:evenHBand="0" w:firstRowFirstColumn="0" w:firstRowLastColumn="0" w:lastRowFirstColumn="0" w:lastRowLastColumn="0"/>
             <w:tcW w:w="10790" w:type="dxa"/>
             <w:gridSpan w:val="3"/>
-            <w:shd w:val="clear" w:color="auto" w:fill="D9D9D9" w:themeFill="background1" w:themeFillShade="D9"/>
+            <w:shd w:val="clear" w:color="auto" w:fill="auto"/>
           </w:tcPr>
           <w:p>
             <w:pPr>
               <w:spacing w:line="259" w:lineRule="auto"/>
-              <w:rPr>
-                <w:sz w:val="24"/>
-                <w:szCs w:val="24"/>
-              </w:rPr>
             </w:pPr>
             <w:r>
-              <w:rPr>
-                <w:sz w:val="24"/>
-                <w:szCs w:val="24"/>
-              </w:rPr>
               <w:t>Test</w:t>
             </w:r>
           </w:p>
@@ -274,16 +342,8 @@
           <w:p>
             <w:pPr>
               <w:spacing w:line="259" w:lineRule="auto"/>
-              <w:rPr>
-                <w:sz w:val="24"/>
-                <w:szCs w:val="24"/>
-              </w:rPr>
             </w:pPr>
             <w:r>
-              <w:rPr>
-                <w:sz w:val="24"/>
-                <w:szCs w:val="24"/>
-              </w:rPr>
               <w:t>Test</w:t>
             </w:r>
           </w:p>
@@ -296,16 +356,8 @@
             <w:pPr>
               <w:spacing w:line="259" w:lineRule="auto"/>
               <w:cnfStyle w:val="000000010000" w:firstRow="0" w:lastRow="0" w:firstColumn="0" w:lastColumn="0" w:oddVBand="0" w:evenVBand="0" w:oddHBand="0" w:evenHBand="1" w:firstRowFirstColumn="0" w:firstRowLastColumn="0" w:lastRowFirstColumn="0" w:lastRowLastColumn="0"/>
-              <w:rPr>
-                <w:sz w:val="24"/>
-                <w:szCs w:val="24"/>
-              </w:rPr>
             </w:pPr>
             <w:r>
-              <w:rPr>
-                <w:sz w:val="24"/>
-                <w:szCs w:val="24"/>
-              </w:rPr>
               <w:t>Test</w:t>
             </w:r>
           </w:p>
@@ -318,16 +370,8 @@
             <w:pPr>
               <w:spacing w:line="259" w:lineRule="auto"/>
               <w:cnfStyle w:val="000000010000" w:firstRow="0" w:lastRow="0" w:firstColumn="0" w:lastColumn="0" w:oddVBand="0" w:evenVBand="0" w:oddHBand="0" w:evenHBand="1" w:firstRowFirstColumn="0" w:firstRowLastColumn="0" w:lastRowFirstColumn="0" w:lastRowLastColumn="0"/>
-              <w:rPr>
-                <w:sz w:val="24"/>
-                <w:szCs w:val="24"/>
-              </w:rPr>
             </w:pPr>
             <w:r>
-              <w:rPr>
-                <w:sz w:val="24"/>
-                <w:szCs w:val="24"/>
-              </w:rPr>
               <w:t>Test</w:t>
             </w:r>
           </w:p>
@@ -345,16 +389,8 @@
           <w:p>
             <w:pPr>
               <w:spacing w:line="259" w:lineRule="auto"/>
-              <w:rPr>
-                <w:sz w:val="24"/>
-                <w:szCs w:val="24"/>
-              </w:rPr>
             </w:pPr>
             <w:r>
-              <w:rPr>
-                <w:sz w:val="24"/>
-                <w:szCs w:val="24"/>
-              </w:rPr>
               <w:t>Test</w:t>
             </w:r>
           </w:p>
@@ -367,16 +403,8 @@
             <w:pPr>
               <w:spacing w:line="259" w:lineRule="auto"/>
               <w:cnfStyle w:val="000000100000" w:firstRow="0" w:lastRow="0" w:firstColumn="0" w:lastColumn="0" w:oddVBand="0" w:evenVBand="0" w:oddHBand="1" w:evenHBand="0" w:firstRowFirstColumn="0" w:firstRowLastColumn="0" w:lastRowFirstColumn="0" w:lastRowLastColumn="0"/>
-              <w:rPr>
-                <w:sz w:val="24"/>
-                <w:szCs w:val="24"/>
-              </w:rPr>
             </w:pPr>
             <w:r>
-              <w:rPr>
-                <w:sz w:val="24"/>
-                <w:szCs w:val="24"/>
-              </w:rPr>
               <w:t>Test</w:t>
             </w:r>
           </w:p>
@@ -389,16 +417,8 @@
             <w:pPr>
               <w:spacing w:line="259" w:lineRule="auto"/>
               <w:cnfStyle w:val="000000100000" w:firstRow="0" w:lastRow="0" w:firstColumn="0" w:lastColumn="0" w:oddVBand="0" w:evenVBand="0" w:oddHBand="1" w:evenHBand="0" w:firstRowFirstColumn="0" w:firstRowLastColumn="0" w:lastRowFirstColumn="0" w:lastRowLastColumn="0"/>
-              <w:rPr>
-                <w:sz w:val="24"/>
-                <w:szCs w:val="24"/>
-              </w:rPr>
             </w:pPr>
             <w:r>
-              <w:rPr>
-                <w:sz w:val="24"/>
-                <w:szCs w:val="24"/>
-              </w:rPr>
               <w:t>Test</w:t>
             </w:r>
           </w:p>
@@ -416,16 +436,8 @@
           <w:p>
             <w:pPr>
               <w:spacing w:line="259" w:lineRule="auto"/>
-              <w:rPr>
-                <w:sz w:val="24"/>
-                <w:szCs w:val="24"/>
-              </w:rPr>
             </w:pPr>
             <w:r>
-              <w:rPr>
-                <w:sz w:val="24"/>
-                <w:szCs w:val="24"/>
-              </w:rPr>
               <w:t>Test</w:t>
             </w:r>
           </w:p>
@@ -438,16 +450,8 @@
             <w:pPr>
               <w:spacing w:line="259" w:lineRule="auto"/>
               <w:cnfStyle w:val="000000010000" w:firstRow="0" w:lastRow="0" w:firstColumn="0" w:lastColumn="0" w:oddVBand="0" w:evenVBand="0" w:oddHBand="0" w:evenHBand="1" w:firstRowFirstColumn="0" w:firstRowLastColumn="0" w:lastRowFirstColumn="0" w:lastRowLastColumn="0"/>
-              <w:rPr>
-                <w:sz w:val="24"/>
-                <w:szCs w:val="24"/>
-              </w:rPr>
             </w:pPr>
             <w:r>
-              <w:rPr>
-                <w:sz w:val="24"/>
-                <w:szCs w:val="24"/>
-              </w:rPr>
               <w:t>Test</w:t>
             </w:r>
           </w:p>
@@ -460,16 +464,8 @@
             <w:pPr>
               <w:spacing w:line="259" w:lineRule="auto"/>
               <w:cnfStyle w:val="000000010000" w:firstRow="0" w:lastRow="0" w:firstColumn="0" w:lastColumn="0" w:oddVBand="0" w:evenVBand="0" w:oddHBand="0" w:evenHBand="1" w:firstRowFirstColumn="0" w:firstRowLastColumn="0" w:lastRowFirstColumn="0" w:lastRowLastColumn="0"/>
-              <w:rPr>
-                <w:sz w:val="24"/>
-                <w:szCs w:val="24"/>
-              </w:rPr>
             </w:pPr>
             <w:r>
-              <w:rPr>
-                <w:sz w:val="24"/>
-                <w:szCs w:val="24"/>
-              </w:rPr>
               <w:t>Test</w:t>
             </w:r>
           </w:p>
@@ -487,16 +483,8 @@
           <w:p>
             <w:pPr>
               <w:spacing w:line="259" w:lineRule="auto"/>
-              <w:rPr>
-                <w:sz w:val="24"/>
-                <w:szCs w:val="24"/>
-              </w:rPr>
             </w:pPr>
             <w:r>
-              <w:rPr>
-                <w:sz w:val="24"/>
-                <w:szCs w:val="24"/>
-              </w:rPr>
               <w:t>Test</w:t>
             </w:r>
           </w:p>
@@ -509,16 +497,8 @@
             <w:pPr>
               <w:spacing w:line="259" w:lineRule="auto"/>
               <w:cnfStyle w:val="000000100000" w:firstRow="0" w:lastRow="0" w:firstColumn="0" w:lastColumn="0" w:oddVBand="0" w:evenVBand="0" w:oddHBand="1" w:evenHBand="0" w:firstRowFirstColumn="0" w:firstRowLastColumn="0" w:lastRowFirstColumn="0" w:lastRowLastColumn="0"/>
-              <w:rPr>
-                <w:sz w:val="24"/>
-                <w:szCs w:val="24"/>
-              </w:rPr>
             </w:pPr>
             <w:r>
-              <w:rPr>
-                <w:sz w:val="24"/>
-                <w:szCs w:val="24"/>
-              </w:rPr>
               <w:t>test</w:t>
             </w:r>
           </w:p>
@@ -531,16 +511,8 @@
             <w:pPr>
               <w:spacing w:line="259" w:lineRule="auto"/>
               <w:cnfStyle w:val="000000100000" w:firstRow="0" w:lastRow="0" w:firstColumn="0" w:lastColumn="0" w:oddVBand="0" w:evenVBand="0" w:oddHBand="1" w:evenHBand="0" w:firstRowFirstColumn="0" w:firstRowLastColumn="0" w:lastRowFirstColumn="0" w:lastRowLastColumn="0"/>
-              <w:rPr>
-                <w:sz w:val="24"/>
-                <w:szCs w:val="24"/>
-              </w:rPr>
             </w:pPr>
             <w:r>
-              <w:rPr>
-                <w:sz w:val="24"/>
-                <w:szCs w:val="24"/>
-              </w:rPr>
               <w:t>test</w:t>
             </w:r>
           </w:p>
